--- a/2nd Quarter/Prelimenary/Math Reviewer - 2nd Quarter - Prelimenary.docx
+++ b/2nd Quarter/Prelimenary/Math Reviewer - 2nd Quarter - Prelimenary.docx
@@ -2325,82 +2325,6 @@
           </w:p>
         </w:tc>
       </w:tr>
-      <w:tr>
-        <w:trPr>
-          <w:trHeight w:val="547"/>
-        </w:trPr>
-        <w:tc>
-          <w:tcPr>
-            <w:tcW w:w="9350" w:type="dxa"/>
-            <w:gridSpan w:val="2"/>
-          </w:tcPr>
-          <w:p>
-            <w:pPr>
-              <w:pStyle w:val="NoSpacing"/>
-              <w:rPr>
-                <w:b/>
-                <w:bCs/>
-              </w:rPr>
-            </w:pPr>
-            <w:r>
-              <w:rPr>
-                <w:b/>
-                <w:bCs/>
-                <w:noProof/>
-              </w:rPr>
-              <w:lastRenderedPageBreak/>
-              <w:drawing>
-                <wp:inline distT="0" distB="0" distL="0" distR="0" wp14:anchorId="2A8DFBA7" wp14:editId="2087C72D">
-                  <wp:extent cx="5724525" cy="3563797"/>
-                  <wp:effectExtent l="0" t="0" r="0" b="0"/>
-                  <wp:docPr id="1747274386" name="Picture 8"/>
-                  <wp:cNvGraphicFramePr>
-                    <a:graphicFrameLocks xmlns:a="http://schemas.openxmlformats.org/drawingml/2006/main" noChangeAspect="1"/>
-                  </wp:cNvGraphicFramePr>
-                  <a:graphic xmlns:a="http://schemas.openxmlformats.org/drawingml/2006/main">
-                    <a:graphicData uri="http://schemas.openxmlformats.org/drawingml/2006/picture">
-                      <pic:pic xmlns:pic="http://schemas.openxmlformats.org/drawingml/2006/picture">
-                        <pic:nvPicPr>
-                          <pic:cNvPr id="0" name="Picture 8"/>
-                          <pic:cNvPicPr>
-                            <a:picLocks noChangeAspect="1" noChangeArrowheads="1"/>
-                          </pic:cNvPicPr>
-                        </pic:nvPicPr>
-                        <pic:blipFill>
-                          <a:blip r:embed="rId7" cstate="print">
-                            <a:extLst>
-                              <a:ext uri="{28A0092B-C50C-407E-A947-70E740481C1C}">
-                                <a14:useLocalDpi xmlns:a14="http://schemas.microsoft.com/office/drawing/2010/main" val="0"/>
-                              </a:ext>
-                            </a:extLst>
-                          </a:blip>
-                          <a:srcRect/>
-                          <a:stretch>
-                            <a:fillRect/>
-                          </a:stretch>
-                        </pic:blipFill>
-                        <pic:spPr bwMode="auto">
-                          <a:xfrm>
-                            <a:off x="0" y="0"/>
-                            <a:ext cx="5737100" cy="3571625"/>
-                          </a:xfrm>
-                          <a:prstGeom prst="rect">
-                            <a:avLst/>
-                          </a:prstGeom>
-                          <a:noFill/>
-                          <a:ln>
-                            <a:noFill/>
-                          </a:ln>
-                        </pic:spPr>
-                      </pic:pic>
-                    </a:graphicData>
-                  </a:graphic>
-                </wp:inline>
-              </w:drawing>
-            </w:r>
-          </w:p>
-        </w:tc>
-      </w:tr>
     </w:tbl>
     <w:p>
       <w:pPr>
@@ -2410,6 +2334,126 @@
           <w:bCs/>
         </w:rPr>
       </w:pPr>
+    </w:p>
+    <w:p>
+      <w:pPr>
+        <w:pStyle w:val="NoSpacing"/>
+        <w:rPr>
+          <w:b/>
+          <w:bCs/>
+        </w:rPr>
+      </w:pPr>
+    </w:p>
+    <w:p>
+      <w:pPr>
+        <w:pStyle w:val="NoSpacing"/>
+        <w:rPr>
+          <w:b/>
+          <w:bCs/>
+        </w:rPr>
+      </w:pPr>
+    </w:p>
+    <w:p>
+      <w:pPr>
+        <w:pStyle w:val="NoSpacing"/>
+        <w:rPr>
+          <w:b/>
+          <w:bCs/>
+        </w:rPr>
+      </w:pPr>
+    </w:p>
+    <w:p>
+      <w:pPr>
+        <w:pStyle w:val="NoSpacing"/>
+        <w:rPr>
+          <w:b/>
+          <w:bCs/>
+        </w:rPr>
+      </w:pPr>
+    </w:p>
+    <w:p>
+      <w:pPr>
+        <w:pStyle w:val="NoSpacing"/>
+        <w:rPr>
+          <w:b/>
+          <w:bCs/>
+        </w:rPr>
+      </w:pPr>
+    </w:p>
+    <w:p>
+      <w:pPr>
+        <w:pStyle w:val="NoSpacing"/>
+        <w:rPr>
+          <w:b/>
+          <w:bCs/>
+        </w:rPr>
+      </w:pPr>
+    </w:p>
+    <w:p>
+      <w:pPr>
+        <w:pStyle w:val="NoSpacing"/>
+        <w:jc w:val="center"/>
+        <w:rPr>
+          <w:b/>
+          <w:bCs/>
+        </w:rPr>
+      </w:pPr>
+      <w:r>
+        <w:rPr>
+          <w:b/>
+          <w:bCs/>
+          <w:noProof/>
+        </w:rPr>
+        <w:lastRenderedPageBreak/>
+        <w:drawing>
+          <wp:inline distT="0" distB="0" distL="0" distR="0" wp14:anchorId="4B89A3C4" wp14:editId="282594EB">
+            <wp:extent cx="8338601" cy="5191186"/>
+            <wp:effectExtent l="0" t="7620" r="0" b="0"/>
+            <wp:docPr id="1747274386" name="Picture 8"/>
+            <wp:cNvGraphicFramePr>
+              <a:graphicFrameLocks xmlns:a="http://schemas.openxmlformats.org/drawingml/2006/main" noChangeAspect="1"/>
+            </wp:cNvGraphicFramePr>
+            <a:graphic xmlns:a="http://schemas.openxmlformats.org/drawingml/2006/main">
+              <a:graphicData uri="http://schemas.openxmlformats.org/drawingml/2006/picture">
+                <pic:pic xmlns:pic="http://schemas.openxmlformats.org/drawingml/2006/picture">
+                  <pic:nvPicPr>
+                    <pic:cNvPr id="0" name="Picture 8"/>
+                    <pic:cNvPicPr>
+                      <a:picLocks noChangeAspect="1" noChangeArrowheads="1"/>
+                    </pic:cNvPicPr>
+                  </pic:nvPicPr>
+                  <pic:blipFill>
+                    <a:blip r:embed="rId7" cstate="print">
+                      <a:extLst>
+                        <a:ext uri="{28A0092B-C50C-407E-A947-70E740481C1C}">
+                          <a14:useLocalDpi xmlns:a14="http://schemas.microsoft.com/office/drawing/2010/main" val="0"/>
+                        </a:ext>
+                      </a:extLst>
+                    </a:blip>
+                    <a:srcRect/>
+                    <a:stretch>
+                      <a:fillRect/>
+                    </a:stretch>
+                  </pic:blipFill>
+                  <pic:spPr bwMode="auto">
+                    <a:xfrm rot="5400000">
+                      <a:off x="0" y="0"/>
+                      <a:ext cx="8376307" cy="5214660"/>
+                    </a:xfrm>
+                    <a:prstGeom prst="rect">
+                      <a:avLst/>
+                    </a:prstGeom>
+                    <a:noFill/>
+                    <a:ln>
+                      <a:noFill/>
+                    </a:ln>
+                  </pic:spPr>
+                </pic:pic>
+              </a:graphicData>
+            </a:graphic>
+          </wp:inline>
+        </w:drawing>
+      </w:r>
     </w:p>
     <w:sectPr>
       <w:pgSz w:w="12240" w:h="15840"/>
@@ -7284,6 +7328,7 @@
   <w:style w:type="character" w:default="1" w:styleId="DefaultParagraphFont">
     <w:name w:val="Default Paragraph Font"/>
     <w:uiPriority w:val="1"/>
+    <w:semiHidden/>
     <w:unhideWhenUsed/>
   </w:style>
   <w:style w:type="table" w:default="1" w:styleId="TableNormal">
